--- a/DSAA笔记.docx
+++ b/DSAA笔记.docx
@@ -879,7 +879,118 @@
           <w:rFonts w:hint="eastAsia"/>
           <w:lang w:val="en-US" w:eastAsia="zh-CN"/>
         </w:rPr>
-        <w:t>Result = process_result(sub_result1, sub_result2, subresult3,...</w:t>
+        <w:t>Result = process_result(sub_result1, sub_result2, subresult3,...)</w:t>
+      </w:r>
+    </w:p>
+    <w:p>
+      <w:pPr>
+        <w:ind w:firstLine="420" w:firstLineChars="0"/>
+        <w:rPr>
+          <w:rFonts w:hint="eastAsia"/>
+          <w:lang w:val="en-US" w:eastAsia="zh-CN"/>
+        </w:rPr>
+      </w:pPr>
+    </w:p>
+    <w:p>
+      <w:pPr>
+        <w:ind w:firstLine="420" w:firstLineChars="0"/>
+        <w:rPr>
+          <w:rFonts w:hint="eastAsia"/>
+          <w:lang w:val="en-US" w:eastAsia="zh-CN"/>
+        </w:rPr>
+      </w:pPr>
+      <w:r>
+        <w:rPr>
+          <w:rFonts w:hint="eastAsia"/>
+          <w:lang w:val="en-US" w:eastAsia="zh-CN"/>
+        </w:rPr>
+        <w:t>//revert the current level status if needed</w:t>
+      </w:r>
+    </w:p>
+    <w:p>
+      <w:pPr>
+        <w:ind w:firstLine="420" w:firstLineChars="0"/>
+        <w:rPr>
+          <w:rFonts w:hint="eastAsia"/>
+          <w:lang w:val="en-US" w:eastAsia="zh-CN"/>
+        </w:rPr>
+      </w:pPr>
+    </w:p>
+    <w:p>
+      <w:pPr>
+        <w:ind w:firstLine="420" w:firstLineChars="0"/>
+        <w:rPr>
+          <w:rFonts w:hint="default"/>
+          <w:lang w:val="en-US" w:eastAsia="zh-CN"/>
+        </w:rPr>
+      </w:pPr>
+      <w:r>
+        <w:rPr>
+          <w:rFonts w:hint="eastAsia"/>
+          <w:lang w:val="en-US" w:eastAsia="zh-CN"/>
+        </w:rPr>
+        <w:t>Return 0;</w:t>
+      </w:r>
+    </w:p>
+    <w:p>
+      <w:pPr>
+        <w:rPr>
+          <w:rFonts w:hint="default"/>
+          <w:lang w:val="en-US" w:eastAsia="zh-CN"/>
+        </w:rPr>
+      </w:pPr>
+      <w:r>
+        <w:rPr>
+          <w:rFonts w:hint="eastAsia"/>
+          <w:lang w:val="en-US" w:eastAsia="zh-CN"/>
+        </w:rPr>
+        <w:t>}</w:t>
+      </w:r>
+    </w:p>
+    <w:p>
+      <w:pPr>
+        <w:rPr>
+          <w:rFonts w:hint="default"/>
+          <w:lang w:val="en-US" w:eastAsia="zh-CN"/>
+        </w:rPr>
+      </w:pPr>
+      <w:r>
+        <w:rPr>
+          <w:rFonts w:hint="default"/>
+          <w:lang w:val="en-US" w:eastAsia="zh-CN"/>
+        </w:rPr>
+        <w:br w:type="page"/>
+      </w:r>
+    </w:p>
+    <w:p>
+      <w:pPr>
+        <w:jc w:val="center"/>
+        <w:rPr>
+          <w:rFonts w:hint="default"/>
+          <w:lang w:val="en-US" w:eastAsia="zh-CN"/>
+        </w:rPr>
+      </w:pPr>
+      <w:r>
+        <w:rPr>
+          <w:rFonts w:hint="default"/>
+          <w:lang w:val="en-US" w:eastAsia="zh-CN"/>
+        </w:rPr>
+        <w:t>算法入门后的持续精进flag</w:t>
+      </w:r>
+    </w:p>
+    <w:p>
+      <w:pPr>
+        <w:rPr>
+          <w:rFonts w:hint="default"/>
+          <w:lang w:val="en-US" w:eastAsia="zh-CN"/>
+        </w:rPr>
+      </w:pPr>
+      <w:r>
+        <w:rPr>
+          <w:rFonts w:hint="eastAsia"/>
+          <w:lang w:val="en-US" w:eastAsia="zh-CN"/>
+        </w:rPr>
+        <w:t xml:space="preserve">    总的来看，我自己认为经过这个训练营后入门掌握了算法，不过自己风格的脑图尚未绘制完成，还没有很熟练掌握，需要进一步付出努力，持续精进</w:t>
       </w:r>
       <w:bookmarkStart w:id="0" w:name="_GoBack"/>
       <w:bookmarkEnd w:id="0"/>
@@ -888,81 +999,209 @@
           <w:rFonts w:hint="eastAsia"/>
           <w:lang w:val="en-US" w:eastAsia="zh-CN"/>
         </w:rPr>
-        <w:t>)</w:t>
-      </w:r>
-    </w:p>
-    <w:p>
-      <w:pPr>
-        <w:ind w:firstLine="420" w:firstLineChars="0"/>
-        <w:rPr>
-          <w:rFonts w:hint="eastAsia"/>
-          <w:lang w:val="en-US" w:eastAsia="zh-CN"/>
-        </w:rPr>
-      </w:pPr>
-    </w:p>
-    <w:p>
-      <w:pPr>
-        <w:ind w:firstLine="420" w:firstLineChars="0"/>
-        <w:rPr>
-          <w:rFonts w:hint="eastAsia"/>
-          <w:lang w:val="en-US" w:eastAsia="zh-CN"/>
-        </w:rPr>
-      </w:pPr>
-      <w:r>
-        <w:rPr>
-          <w:rFonts w:hint="eastAsia"/>
-          <w:lang w:val="en-US" w:eastAsia="zh-CN"/>
-        </w:rPr>
-        <w:t>//revert the current level status if needed</w:t>
-      </w:r>
-    </w:p>
-    <w:p>
-      <w:pPr>
-        <w:ind w:firstLine="420" w:firstLineChars="0"/>
-        <w:rPr>
-          <w:rFonts w:hint="eastAsia"/>
-          <w:lang w:val="en-US" w:eastAsia="zh-CN"/>
-        </w:rPr>
-      </w:pPr>
-    </w:p>
-    <w:p>
-      <w:pPr>
-        <w:ind w:firstLine="420" w:firstLineChars="0"/>
-        <w:rPr>
-          <w:rFonts w:hint="default"/>
-          <w:lang w:val="en-US" w:eastAsia="zh-CN"/>
-        </w:rPr>
-      </w:pPr>
-      <w:r>
-        <w:rPr>
-          <w:rFonts w:hint="eastAsia"/>
-          <w:lang w:val="en-US" w:eastAsia="zh-CN"/>
-        </w:rPr>
-        <w:t>Return 0;</w:t>
-      </w:r>
-    </w:p>
-    <w:p>
-      <w:pPr>
-        <w:rPr>
-          <w:rFonts w:hint="default"/>
-          <w:lang w:val="en-US" w:eastAsia="zh-CN"/>
-        </w:rPr>
-      </w:pPr>
-      <w:r>
-        <w:rPr>
-          <w:rFonts w:hint="eastAsia"/>
-          <w:lang w:val="en-US" w:eastAsia="zh-CN"/>
-        </w:rPr>
-        <w:t>}</w:t>
-      </w:r>
-    </w:p>
-    <w:p>
-      <w:pPr>
-        <w:rPr>
-          <w:rFonts w:hint="default"/>
-          <w:lang w:val="en-US" w:eastAsia="zh-CN"/>
-        </w:rPr>
-      </w:pPr>
+        <w:t>。</w:t>
+      </w:r>
+    </w:p>
+    <w:p>
+      <w:pPr>
+        <w:rPr>
+          <w:rFonts w:hint="default"/>
+          <w:lang w:val="en-US" w:eastAsia="zh-CN"/>
+        </w:rPr>
+      </w:pPr>
+      <w:r>
+        <w:rPr>
+          <w:rFonts w:hint="default"/>
+          <w:lang w:val="en-US" w:eastAsia="zh-CN"/>
+        </w:rPr>
+        <w:t>1.初衷与目标</w:t>
+      </w:r>
+    </w:p>
+    <w:p>
+      <w:pPr>
+        <w:rPr>
+          <w:rFonts w:hint="default"/>
+          <w:lang w:val="en-US" w:eastAsia="zh-CN"/>
+        </w:rPr>
+      </w:pPr>
+      <w:r>
+        <w:rPr>
+          <w:rFonts w:hint="default"/>
+          <w:lang w:val="en-US" w:eastAsia="zh-CN"/>
+        </w:rPr>
+        <w:t xml:space="preserve">   啃下自己一直比较薄弱的数据结构与算法</w:t>
+      </w:r>
+    </w:p>
+    <w:p>
+      <w:pPr>
+        <w:rPr>
+          <w:rFonts w:hint="default"/>
+          <w:lang w:val="en-US" w:eastAsia="zh-CN"/>
+        </w:rPr>
+      </w:pPr>
+      <w:r>
+        <w:rPr>
+          <w:rFonts w:hint="eastAsia"/>
+          <w:lang w:val="en-US" w:eastAsia="zh-CN"/>
+        </w:rPr>
+        <w:t xml:space="preserve">   经过突击营的6周学习后，基本掌握各常用数据结构和算法，并逐渐形成自己的脑图</w:t>
+      </w:r>
+    </w:p>
+    <w:p>
+      <w:pPr>
+        <w:numPr>
+          <w:ilvl w:val="0"/>
+          <w:numId w:val="1"/>
+        </w:numPr>
+        <w:rPr>
+          <w:rFonts w:hint="default"/>
+          <w:lang w:val="en-US" w:eastAsia="zh-CN"/>
+        </w:rPr>
+      </w:pPr>
+      <w:r>
+        <w:rPr>
+          <w:rFonts w:hint="default"/>
+          <w:lang w:val="en-US" w:eastAsia="zh-CN"/>
+        </w:rPr>
+        <w:t>学习内容和掌握情况</w:t>
+      </w:r>
+    </w:p>
+    <w:p>
+      <w:pPr>
+        <w:numPr>
+          <w:numId w:val="0"/>
+        </w:numPr>
+        <w:rPr>
+          <w:rFonts w:hint="eastAsia"/>
+          <w:lang w:val="en-US" w:eastAsia="zh-CN"/>
+        </w:rPr>
+      </w:pPr>
+      <w:r>
+        <w:rPr>
+          <w:rFonts w:hint="eastAsia"/>
+          <w:lang w:val="en-US" w:eastAsia="zh-CN"/>
+        </w:rPr>
+        <w:t xml:space="preserve">   在这6周中，平均每周保持15小时以上（工作日约1.5h/day, 周末3.5h/day），完成一遍所有课程理论学习，对常见leetcode题目完成2-3遍练习。</w:t>
+      </w:r>
+    </w:p>
+    <w:p>
+      <w:pPr>
+        <w:numPr>
+          <w:numId w:val="0"/>
+        </w:numPr>
+        <w:ind w:firstLine="420" w:firstLineChars="0"/>
+        <w:rPr>
+          <w:rFonts w:hint="eastAsia"/>
+          <w:lang w:val="en-US" w:eastAsia="zh-CN"/>
+        </w:rPr>
+      </w:pPr>
+      <w:r>
+        <w:rPr>
+          <w:rFonts w:hint="eastAsia"/>
+          <w:lang w:val="en-US" w:eastAsia="zh-CN"/>
+        </w:rPr>
+        <w:t>具体来说，学习并初步掌握了以下内容：数组、链表、跳表、hash、树、栈、队列、优先队列、字典树、并查集、LRU、图、布隆过滤器；排序、递归、分支、回溯、dfs、bfs、动态规划、贪心、字符串算法等有了概念上的认识。</w:t>
+      </w:r>
+    </w:p>
+    <w:p>
+      <w:pPr>
+        <w:numPr>
+          <w:numId w:val="0"/>
+        </w:numPr>
+        <w:ind w:firstLine="420" w:firstLineChars="0"/>
+        <w:rPr>
+          <w:rFonts w:hint="default"/>
+          <w:lang w:val="en-US" w:eastAsia="zh-CN"/>
+        </w:rPr>
+      </w:pPr>
+      <w:r>
+        <w:rPr>
+          <w:rFonts w:hint="eastAsia"/>
+          <w:lang w:val="en-US" w:eastAsia="zh-CN"/>
+        </w:rPr>
+        <w:t>并练习提交通过了85题次的leetcode题，通过五毒表去根据各类型题的进展情况。</w:t>
+      </w:r>
+    </w:p>
+    <w:p>
+      <w:pPr>
+        <w:numPr>
+          <w:ilvl w:val="0"/>
+          <w:numId w:val="1"/>
+        </w:numPr>
+        <w:ind w:left="0" w:leftChars="0" w:firstLine="0" w:firstLineChars="0"/>
+        <w:rPr>
+          <w:rFonts w:hint="default"/>
+          <w:lang w:val="en-US" w:eastAsia="zh-CN"/>
+        </w:rPr>
+      </w:pPr>
+      <w:r>
+        <w:rPr>
+          <w:rFonts w:hint="default"/>
+          <w:lang w:val="en-US" w:eastAsia="zh-CN"/>
+        </w:rPr>
+        <w:t>后续计划</w:t>
+      </w:r>
+    </w:p>
+    <w:p>
+      <w:pPr>
+        <w:numPr>
+          <w:numId w:val="0"/>
+        </w:numPr>
+        <w:ind w:leftChars="0" w:firstLine="420" w:firstLineChars="0"/>
+        <w:rPr>
+          <w:rFonts w:hint="eastAsia"/>
+          <w:lang w:val="en-US" w:eastAsia="zh-CN"/>
+        </w:rPr>
+      </w:pPr>
+      <w:r>
+        <w:rPr>
+          <w:rFonts w:hint="eastAsia"/>
+          <w:lang w:val="en-US" w:eastAsia="zh-CN"/>
+        </w:rPr>
+        <w:t>至少每周投入5.5h/week（工作日约0.5h/day, 周末1.5h/day），持续15周以上，从而全年总投入算法学习到200h以上.</w:t>
+      </w:r>
+    </w:p>
+    <w:p>
+      <w:pPr>
+        <w:numPr>
+          <w:numId w:val="0"/>
+        </w:numPr>
+        <w:ind w:leftChars="0" w:firstLine="420" w:firstLineChars="0"/>
+        <w:rPr>
+          <w:rFonts w:hint="default"/>
+          <w:lang w:val="en-US" w:eastAsia="zh-CN"/>
+        </w:rPr>
+      </w:pPr>
+      <w:r>
+        <w:rPr>
+          <w:rFonts w:hint="eastAsia"/>
+          <w:lang w:val="en-US" w:eastAsia="zh-CN"/>
+        </w:rPr>
+        <w:t>形成自己的算法脑图，并对每一部分的原理概念和常见题目熟练于心。</w:t>
+      </w:r>
+    </w:p>
+    <w:p>
+      <w:pPr>
+        <w:rPr>
+          <w:rFonts w:hint="default"/>
+          <w:lang w:val="en-US" w:eastAsia="zh-CN"/>
+        </w:rPr>
+      </w:pPr>
+    </w:p>
+    <w:p>
+      <w:pPr>
+        <w:rPr>
+          <w:rFonts w:hint="default"/>
+          <w:lang w:val="en-US" w:eastAsia="zh-CN"/>
+        </w:rPr>
+      </w:pPr>
+      <w:r>
+        <w:rPr>
+          <w:rFonts w:hint="default"/>
+          <w:lang w:val="en-US" w:eastAsia="zh-CN"/>
+        </w:rPr>
+        <w:t xml:space="preserve">   </w:t>
+      </w:r>
     </w:p>
     <w:sectPr>
       <w:pgSz w:w="11906" w:h="16838"/>
@@ -974,14 +1213,159 @@
 </w:document>
 </file>
 
+<file path=word/numbering.xml><?xml version="1.0" encoding="utf-8"?>
+<w:numbering xmlns:wpc="http://schemas.microsoft.com/office/word/2010/wordprocessingCanvas" xmlns:mc="http://schemas.openxmlformats.org/markup-compatibility/2006" xmlns:o="urn:schemas-microsoft-com:office:office" xmlns:r="http://schemas.openxmlformats.org/officeDocument/2006/relationships" xmlns:m="http://schemas.openxmlformats.org/officeDocument/2006/math" xmlns:v="urn:schemas-microsoft-com:vml" xmlns:wp14="http://schemas.microsoft.com/office/word/2010/wordprocessingDrawing" xmlns:wp="http://schemas.openxmlformats.org/drawingml/2006/wordprocessingDrawing" xmlns:w10="urn:schemas-microsoft-com:office:word" xmlns:w="http://schemas.openxmlformats.org/wordprocessingml/2006/main" xmlns:w14="http://schemas.microsoft.com/office/word/2010/wordml" xmlns:wpg="http://schemas.microsoft.com/office/word/2010/wordprocessingGroup" xmlns:wpi="http://schemas.microsoft.com/office/word/2010/wordprocessingInk" xmlns:wne="http://schemas.microsoft.com/office/word/2006/wordml" xmlns:wps="http://schemas.microsoft.com/office/word/2010/wordprocessingShape" xmlns:wpsCustomData="http://www.wps.cn/officeDocument/2013/wpsCustomData" mc:Ignorable="w14 wp14">
+  <w:abstractNum w:abstractNumId="0">
+    <w:nsid w:val="EB7159C1"/>
+    <w:multiLevelType w:val="multilevel"/>
+    <w:tmpl w:val="EB7159C1"/>
+    <w:lvl w:ilvl="0" w:tentative="0">
+      <w:start w:val="2"/>
+      <w:numFmt w:val="decimal"/>
+      <w:lvlText w:val="%1."/>
+      <w:lvlJc w:val="left"/>
+      <w:pPr>
+        <w:tabs>
+          <w:tab w:val="left" w:pos="312"/>
+        </w:tabs>
+      </w:pPr>
+    </w:lvl>
+    <w:lvl w:ilvl="1" w:tentative="0">
+      <w:start w:val="1"/>
+      <w:numFmt w:val="decimal"/>
+      <w:lvlText w:val="(%2)"/>
+      <w:lvlJc w:val="left"/>
+      <w:pPr>
+        <w:tabs>
+          <w:tab w:val="left" w:pos="840"/>
+        </w:tabs>
+        <w:ind w:left="840" w:leftChars="0" w:hanging="420" w:firstLineChars="0"/>
+      </w:pPr>
+      <w:rPr>
+        <w:rFonts w:hint="default"/>
+      </w:rPr>
+    </w:lvl>
+    <w:lvl w:ilvl="2" w:tentative="0">
+      <w:start w:val="1"/>
+      <w:numFmt w:val="decimalEnclosedCircleChinese"/>
+      <w:lvlText w:val="%3"/>
+      <w:lvlJc w:val="left"/>
+      <w:pPr>
+        <w:tabs>
+          <w:tab w:val="left" w:pos="1260"/>
+        </w:tabs>
+        <w:ind w:left="1260" w:leftChars="0" w:hanging="420" w:firstLineChars="0"/>
+      </w:pPr>
+      <w:rPr>
+        <w:rFonts w:hint="default"/>
+      </w:rPr>
+    </w:lvl>
+    <w:lvl w:ilvl="3" w:tentative="0">
+      <w:start w:val="1"/>
+      <w:numFmt w:val="decimal"/>
+      <w:lvlText w:val="%4)"/>
+      <w:lvlJc w:val="left"/>
+      <w:pPr>
+        <w:tabs>
+          <w:tab w:val="left" w:pos="1680"/>
+        </w:tabs>
+        <w:ind w:left="1680" w:leftChars="0" w:hanging="420" w:firstLineChars="0"/>
+      </w:pPr>
+      <w:rPr>
+        <w:rFonts w:hint="default"/>
+      </w:rPr>
+    </w:lvl>
+    <w:lvl w:ilvl="4" w:tentative="0">
+      <w:start w:val="1"/>
+      <w:numFmt w:val="lowerLetter"/>
+      <w:lvlText w:val="%5."/>
+      <w:lvlJc w:val="left"/>
+      <w:pPr>
+        <w:tabs>
+          <w:tab w:val="left" w:pos="2100"/>
+        </w:tabs>
+        <w:ind w:left="2100" w:leftChars="0" w:hanging="420" w:firstLineChars="0"/>
+      </w:pPr>
+      <w:rPr>
+        <w:rFonts w:hint="default"/>
+      </w:rPr>
+    </w:lvl>
+    <w:lvl w:ilvl="5" w:tentative="0">
+      <w:start w:val="1"/>
+      <w:numFmt w:val="lowerLetter"/>
+      <w:lvlText w:val="%6)"/>
+      <w:lvlJc w:val="left"/>
+      <w:pPr>
+        <w:tabs>
+          <w:tab w:val="left" w:pos="2520"/>
+        </w:tabs>
+        <w:ind w:left="2520" w:leftChars="0" w:hanging="420" w:firstLineChars="0"/>
+      </w:pPr>
+      <w:rPr>
+        <w:rFonts w:hint="default"/>
+      </w:rPr>
+    </w:lvl>
+    <w:lvl w:ilvl="6" w:tentative="0">
+      <w:start w:val="1"/>
+      <w:numFmt w:val="lowerRoman"/>
+      <w:lvlText w:val="%7."/>
+      <w:lvlJc w:val="left"/>
+      <w:pPr>
+        <w:tabs>
+          <w:tab w:val="left" w:pos="2940"/>
+        </w:tabs>
+        <w:ind w:left="2940" w:leftChars="0" w:hanging="420" w:firstLineChars="0"/>
+      </w:pPr>
+      <w:rPr>
+        <w:rFonts w:hint="default"/>
+      </w:rPr>
+    </w:lvl>
+    <w:lvl w:ilvl="7" w:tentative="0">
+      <w:start w:val="1"/>
+      <w:numFmt w:val="lowerRoman"/>
+      <w:lvlText w:val="%8)"/>
+      <w:lvlJc w:val="left"/>
+      <w:pPr>
+        <w:tabs>
+          <w:tab w:val="left" w:pos="3360"/>
+        </w:tabs>
+        <w:ind w:left="3360" w:leftChars="0" w:hanging="420" w:firstLineChars="0"/>
+      </w:pPr>
+      <w:rPr>
+        <w:rFonts w:hint="default"/>
+      </w:rPr>
+    </w:lvl>
+    <w:lvl w:ilvl="8" w:tentative="0">
+      <w:start w:val="1"/>
+      <w:numFmt w:val="lowerLetter"/>
+      <w:lvlText w:val="%9."/>
+      <w:lvlJc w:val="left"/>
+      <w:pPr>
+        <w:tabs>
+          <w:tab w:val="left" w:pos="3780"/>
+        </w:tabs>
+        <w:ind w:left="3780" w:leftChars="0" w:hanging="420" w:firstLineChars="0"/>
+      </w:pPr>
+      <w:rPr>
+        <w:rFonts w:hint="default"/>
+      </w:rPr>
+    </w:lvl>
+  </w:abstractNum>
+  <w:num w:numId="1">
+    <w:abstractNumId w:val="0"/>
+  </w:num>
+</w:numbering>
+</file>
+
 <file path=word/styles.xml><?xml version="1.0" encoding="utf-8"?>
-<w:styles xmlns:mc="http://schemas.openxmlformats.org/markup-compatibility/2006" xmlns:o="urn:schemas-microsoft-com:office:office" xmlns:r="http://schemas.openxmlformats.org/officeDocument/2006/relationships" xmlns:m="http://schemas.openxmlformats.org/officeDocument/2006/math" xmlns:v="urn:schemas-microsoft-com:vml" xmlns:w="http://schemas.openxmlformats.org/wordprocessingml/2006/main" xmlns:w14="http://schemas.microsoft.com/office/word/2010/wordml" xmlns:w10="urn:schemas-microsoft-com:office:word" xmlns:sl="http://schemas.openxmlformats.org/schemaLibrary/2006/main" mc:Ignorable="w14">
+<w:styles xmlns:mc="http://schemas.openxmlformats.org/markup-compatibility/2006" xmlns:o="urn:schemas-microsoft-com:office:office" xmlns:r="http://schemas.openxmlformats.org/officeDocument/2006/relationships" xmlns:m="http://schemas.openxmlformats.org/officeDocument/2006/math" xmlns:v="urn:schemas-microsoft-com:vml" xmlns:w="http://schemas.openxmlformats.org/wordprocessingml/2006/main" xmlns:w14="http://schemas.microsoft.com/office/word/2010/wordml" xmlns:w10="urn:schemas-microsoft-com:office:word" xmlns:sl="http://schemas.openxmlformats.org/schemaLibrary/2006/main" xmlns:wpsCustomData="http://www.wps.cn/officeDocument/2013/wpsCustomData" mc:Ignorable="w14">
   <w:docDefaults>
     <w:rPrDefault>
       <w:rPr>
         <w:rFonts w:ascii="Times New Roman" w:hAnsi="Times New Roman" w:eastAsia="宋体" w:cs="Times New Roman"/>
       </w:rPr>
     </w:rPrDefault>
+    <w:pPrDefault/>
   </w:docDefaults>
   <w:latentStyles w:count="260" w:defQFormat="0" w:defUnhideWhenUsed="1" w:defSemiHidden="1" w:defUIPriority="99" w:defLockedState="0">
     <w:lsdException w:qFormat="1" w:unhideWhenUsed="0" w:uiPriority="0" w:semiHidden="0" w:name="Normal"/>
